--- a/19APSE4268.docx
+++ b/19APSE4268.docx
@@ -4,22 +4,92 @@
   <w:body>
     <w:p>
       <w:r>
+        <w:t xml:space="preserve">Inde No: </w:t>
+      </w:r>
+      <w:r>
         <w:t>19APSE4268</w:t>
       </w:r>
-    </w:p>
-    <w:p>
-      <w:r>
-        <w:t xml:space="preserve">SE6103 - Parallel and Distributed Systems </w:t>
-      </w:r>
-    </w:p>
-    <w:p>
-      <w:r>
+      <w:r>
+        <w:br/>
+        <w:t>Name: M.R.S.C. Abewardhana</w:t>
+      </w:r>
+    </w:p>
+    <w:p/>
+    <w:p/>
+    <w:p/>
+    <w:p/>
+    <w:p>
+      <w:pPr>
+        <w:jc w:val="center"/>
+        <w:rPr>
+          <w:b/>
+          <w:bCs/>
+          <w:sz w:val="32"/>
+          <w:szCs w:val="32"/>
+        </w:rPr>
+      </w:pPr>
+      <w:r>
+        <w:rPr>
+          <w:b/>
+          <w:bCs/>
+          <w:sz w:val="32"/>
+          <w:szCs w:val="32"/>
+        </w:rPr>
+        <w:t>SE6103 - Parallel and Distributed Systems</w:t>
+      </w:r>
+    </w:p>
+    <w:p>
+      <w:pPr>
+        <w:jc w:val="center"/>
+        <w:rPr>
+          <w:b/>
+          <w:bCs/>
+          <w:sz w:val="28"/>
+          <w:szCs w:val="28"/>
+        </w:rPr>
+      </w:pPr>
+      <w:r>
+        <w:rPr>
+          <w:b/>
+          <w:bCs/>
+          <w:sz w:val="28"/>
+          <w:szCs w:val="28"/>
+        </w:rPr>
         <w:t>Assignment 03</w:t>
       </w:r>
     </w:p>
-    <w:p/>
-    <w:p>
-      <w:r>
+    <w:p>
+      <w:pPr>
+        <w:rPr>
+          <w:b/>
+          <w:bCs/>
+          <w:sz w:val="28"/>
+          <w:szCs w:val="28"/>
+        </w:rPr>
+      </w:pPr>
+      <w:r>
+        <w:rPr>
+          <w:b/>
+          <w:bCs/>
+          <w:sz w:val="28"/>
+          <w:szCs w:val="28"/>
+        </w:rPr>
+        <w:br w:type="page"/>
+      </w:r>
+    </w:p>
+    <w:p>
+      <w:pPr>
+        <w:rPr>
+          <w:b/>
+          <w:bCs/>
+        </w:rPr>
+      </w:pPr>
+      <w:r>
+        <w:rPr>
+          <w:b/>
+          <w:bCs/>
+        </w:rPr>
+        <w:lastRenderedPageBreak/>
         <w:t>Question 02</w:t>
       </w:r>
     </w:p>
@@ -124,8 +194,8 @@
       <w:r>
         <w:rPr>
           <w:rFonts w:ascii="JetBrains Mono" w:hAnsi="JetBrains Mono" w:cs="JetBrains Mono"/>
-        </w:rPr>
-        <w:lastRenderedPageBreak/>
+          <w:noProof/>
+        </w:rPr>
         <w:drawing>
           <wp:inline distT="0" distB="0" distL="0" distR="0" wp14:anchorId="524F58BF" wp14:editId="70371A80">
             <wp:extent cx="5584190" cy="6123940"/>
@@ -142,7 +212,7 @@
                     <pic:cNvPicPr/>
                   </pic:nvPicPr>
                   <pic:blipFill>
-                    <a:blip r:embed="rId5"/>
+                    <a:blip r:embed="rId4"/>
                     <a:stretch>
                       <a:fillRect/>
                     </a:stretch>
@@ -192,7 +262,9 @@
       <w:r>
         <w:rPr>
           <w:rFonts w:ascii="JetBrains Mono" w:hAnsi="JetBrains Mono" w:cs="JetBrains Mono"/>
-        </w:rPr>
+          <w:noProof/>
+        </w:rPr>
+        <w:lastRenderedPageBreak/>
         <w:drawing>
           <wp:inline distT="0" distB="0" distL="0" distR="0" wp14:anchorId="20ED4DFC" wp14:editId="76A7131E">
             <wp:extent cx="5584190" cy="1856740"/>
@@ -209,7 +281,7 @@
                     <pic:cNvPicPr/>
                   </pic:nvPicPr>
                   <pic:blipFill>
-                    <a:blip r:embed="rId6"/>
+                    <a:blip r:embed="rId5"/>
                     <a:stretch>
                       <a:fillRect/>
                     </a:stretch>
@@ -240,7 +312,6 @@
         <w:rPr>
           <w:noProof/>
         </w:rPr>
-        <w:lastRenderedPageBreak/>
         <w:drawing>
           <wp:inline distT="0" distB="0" distL="0" distR="0" wp14:anchorId="471D992A" wp14:editId="463BC36D">
             <wp:extent cx="5584190" cy="4088130"/>
@@ -257,7 +328,7 @@
                     <pic:cNvPicPr/>
                   </pic:nvPicPr>
                   <pic:blipFill>
-                    <a:blip r:embed="rId7"/>
+                    <a:blip r:embed="rId6"/>
                     <a:stretch>
                       <a:fillRect/>
                     </a:stretch>
@@ -307,6 +378,7 @@
       <w:r>
         <w:rPr>
           <w:rFonts w:ascii="JetBrains Mono" w:hAnsi="JetBrains Mono" w:cs="JetBrains Mono"/>
+          <w:noProof/>
         </w:rPr>
         <w:lastRenderedPageBreak/>
         <w:drawing>
@@ -325,7 +397,7 @@
                     <pic:cNvPicPr/>
                   </pic:nvPicPr>
                   <pic:blipFill>
-                    <a:blip r:embed="rId8"/>
+                    <a:blip r:embed="rId7"/>
                     <a:stretch>
                       <a:fillRect/>
                     </a:stretch>
@@ -368,6 +440,7 @@
       <w:r>
         <w:rPr>
           <w:rFonts w:ascii="JetBrains Mono" w:hAnsi="JetBrains Mono" w:cs="JetBrains Mono"/>
+          <w:noProof/>
         </w:rPr>
         <w:drawing>
           <wp:inline distT="0" distB="0" distL="0" distR="0" wp14:anchorId="694222D1" wp14:editId="2FEDB4D4">
@@ -385,7 +458,7 @@
                     <pic:cNvPicPr/>
                   </pic:nvPicPr>
                   <pic:blipFill>
-                    <a:blip r:embed="rId9"/>
+                    <a:blip r:embed="rId8"/>
                     <a:stretch>
                       <a:fillRect/>
                     </a:stretch>
@@ -427,6 +500,7 @@
       <w:r>
         <w:rPr>
           <w:rFonts w:ascii="JetBrains Mono" w:hAnsi="JetBrains Mono" w:cs="JetBrains Mono"/>
+          <w:noProof/>
         </w:rPr>
         <w:drawing>
           <wp:inline distT="0" distB="0" distL="0" distR="0" wp14:anchorId="74FD811B" wp14:editId="41D7F875">
@@ -444,7 +518,7 @@
                     <pic:cNvPicPr/>
                   </pic:nvPicPr>
                   <pic:blipFill>
-                    <a:blip r:embed="rId10"/>
+                    <a:blip r:embed="rId9"/>
                     <a:stretch>
                       <a:fillRect/>
                     </a:stretch>
@@ -487,6 +561,7 @@
       <w:r>
         <w:rPr>
           <w:rFonts w:ascii="JetBrains Mono" w:hAnsi="JetBrains Mono" w:cs="JetBrains Mono"/>
+          <w:noProof/>
         </w:rPr>
         <w:lastRenderedPageBreak/>
         <w:drawing>
@@ -505,7 +580,7 @@
                     <pic:cNvPicPr/>
                   </pic:nvPicPr>
                   <pic:blipFill>
-                    <a:blip r:embed="rId11"/>
+                    <a:blip r:embed="rId10"/>
                     <a:stretch>
                       <a:fillRect/>
                     </a:stretch>
@@ -569,6 +644,7 @@
       <w:r>
         <w:rPr>
           <w:rFonts w:ascii="JetBrains Mono" w:hAnsi="JetBrains Mono" w:cs="JetBrains Mono"/>
+          <w:noProof/>
         </w:rPr>
         <w:drawing>
           <wp:inline distT="0" distB="0" distL="0" distR="0" wp14:anchorId="55EA9C74" wp14:editId="40760881">
@@ -586,7 +662,7 @@
                     <pic:cNvPicPr/>
                   </pic:nvPicPr>
                   <pic:blipFill>
-                    <a:blip r:embed="rId12"/>
+                    <a:blip r:embed="rId11"/>
                     <a:stretch>
                       <a:fillRect/>
                     </a:stretch>
@@ -629,6 +705,7 @@
       <w:r>
         <w:rPr>
           <w:rFonts w:ascii="JetBrains Mono" w:hAnsi="JetBrains Mono" w:cs="JetBrains Mono"/>
+          <w:noProof/>
         </w:rPr>
         <w:drawing>
           <wp:inline distT="0" distB="0" distL="0" distR="0" wp14:anchorId="3F76797C" wp14:editId="7BF76D27">
@@ -646,7 +723,7 @@
                     <pic:cNvPicPr/>
                   </pic:nvPicPr>
                   <pic:blipFill>
-                    <a:blip r:embed="rId13"/>
+                    <a:blip r:embed="rId12"/>
                     <a:stretch>
                       <a:fillRect/>
                     </a:stretch>
@@ -689,6 +766,7 @@
       <w:r>
         <w:rPr>
           <w:rFonts w:ascii="JetBrains Mono" w:hAnsi="JetBrains Mono" w:cs="JetBrains Mono"/>
+          <w:noProof/>
         </w:rPr>
         <w:drawing>
           <wp:inline distT="0" distB="0" distL="0" distR="0" wp14:anchorId="6130F3CF" wp14:editId="31670320">
@@ -706,7 +784,7 @@
                     <pic:cNvPicPr/>
                   </pic:nvPicPr>
                   <pic:blipFill>
-                    <a:blip r:embed="rId14"/>
+                    <a:blip r:embed="rId13"/>
                     <a:stretch>
                       <a:fillRect/>
                     </a:stretch>
@@ -749,6 +827,7 @@
       <w:r>
         <w:rPr>
           <w:rFonts w:ascii="JetBrains Mono" w:hAnsi="JetBrains Mono" w:cs="JetBrains Mono"/>
+          <w:noProof/>
         </w:rPr>
         <w:lastRenderedPageBreak/>
         <w:drawing>
@@ -767,7 +846,7 @@
                     <pic:cNvPicPr/>
                   </pic:nvPicPr>
                   <pic:blipFill>
-                    <a:blip r:embed="rId15"/>
+                    <a:blip r:embed="rId14"/>
                     <a:stretch>
                       <a:fillRect/>
                     </a:stretch>
@@ -796,10 +875,6 @@
     </w:sectPr>
   </w:body>
 </w:document>
-</file>
-
-<file path=word/numbering.xml><?xml version="1.0" encoding="utf-8"?>
-<w:numbering xmlns:wpc="http://schemas.microsoft.com/office/word/2010/wordprocessingCanvas" xmlns:cx="http://schemas.microsoft.com/office/drawing/2014/chartex" xmlns:cx1="http://schemas.microsoft.com/office/drawing/2015/9/8/chartex" xmlns:cx2="http://schemas.microsoft.com/office/drawing/2015/10/21/chartex" xmlns:cx3="http://schemas.microsoft.com/office/drawing/2016/5/9/chartex" xmlns:cx4="http://schemas.microsoft.com/office/drawing/2016/5/10/chartex" xmlns:cx5="http://schemas.microsoft.com/office/drawing/2016/5/11/chartex" xmlns:cx6="http://schemas.microsoft.com/office/drawing/2016/5/12/chartex" xmlns:cx7="http://schemas.microsoft.com/office/drawing/2016/5/13/chartex" xmlns:cx8="http://schemas.microsoft.com/office/drawing/2016/5/14/chartex" xmlns:mc="http://schemas.openxmlformats.org/markup-compatibility/2006" xmlns:aink="http://schemas.microsoft.com/office/drawing/2016/ink" xmlns:am3d="http://schemas.microsoft.com/office/drawing/2017/model3d" xmlns:o="urn:schemas-microsoft-com:office:office" xmlns:oel="http://schemas.microsoft.com/office/2019/extlst" xmlns:r="http://schemas.openxmlformats.org/officeDocument/2006/relationships" xmlns:m="http://schemas.openxmlformats.org/officeDocument/2006/math" xmlns:v="urn:schemas-microsoft-com:vml" xmlns:wp14="http://schemas.microsoft.com/office/word/2010/wordprocessingDrawing" xmlns:wp="http://schemas.openxmlformats.org/drawingml/2006/wordprocessingDrawing" xmlns:w10="urn:schemas-microsoft-com:office:word" xmlns:w="http://schemas.openxmlformats.org/wordprocessingml/2006/main" xmlns:w14="http://schemas.microsoft.com/office/word/2010/wordml" xmlns:w15="http://schemas.microsoft.com/office/word/2012/wordml" xmlns:w16cex="http://schemas.microsoft.com/office/word/2018/wordml/cex" xmlns:w16cid="http://schemas.microsoft.com/office/word/2016/wordml/cid" xmlns:w16="http://schemas.microsoft.com/office/word/2018/wordml" xmlns:w16du="http://schemas.microsoft.com/office/word/2023/wordml/word16du" xmlns:w16sdtdh="http://schemas.microsoft.com/office/word/2020/wordml/sdtdatahash" xmlns:w16se="http://schemas.microsoft.com/office/word/2015/wordml/symex" xmlns:wpg="http://schemas.microsoft.com/office/word/2010/wordprocessingGroup" xmlns:wpi="http://schemas.microsoft.com/office/word/2010/wordprocessingInk" xmlns:wne="http://schemas.microsoft.com/office/word/2006/wordml" xmlns:wps="http://schemas.microsoft.com/office/word/2010/wordprocessingShape" mc:Ignorable="w14 w15 w16se w16cid w16 w16cex w16sdtdh w16du wp14"/>
 </file>
 
 <file path=word/styles.xml><?xml version="1.0" encoding="utf-8"?>
@@ -1405,6 +1480,7 @@
   <w:style w:type="character" w:default="1" w:styleId="DefaultParagraphFont">
     <w:name w:val="Default Paragraph Font"/>
     <w:uiPriority w:val="1"/>
+    <w:semiHidden/>
     <w:unhideWhenUsed/>
   </w:style>
   <w:style w:type="table" w:default="1" w:styleId="TableNormal">
